--- a/docs/Analog output.docx
+++ b/docs/Analog output.docx
@@ -4,20 +4,21 @@
   <w:body>
     <w:p>
       <w:r>
-        <w:rPr>
+        <w:t xml:space="preserve">Opracowanie Tomasz Chojnacki , Marcin Lamberski </w:t>
+      </w:r>
+    </w:p>
+    <w:p>
+      <w:r>
+        <w:rPr>
+          <w:b/>
+          <w:bCs/>
           <w:sz w:val="28"/>
           <w:szCs w:val="28"/>
         </w:rPr>
         <w:t>Datasheet.pdf:</w:t>
       </w:r>
       <w:r>
-        <w:rPr>
-          <w:sz w:val="28"/>
-          <w:szCs w:val="28"/>
-        </w:rPr>
         <w:br/>
-      </w:r>
-      <w:r>
         <w:t>str.1</w:t>
       </w:r>
       <w:r>
@@ -25,45 +26,17 @@
       </w:r>
       <w:r>
         <w:rPr>
-          <w:sz w:val="20"/>
-          <w:szCs w:val="20"/>
           <w:lang w:val="pl"/>
         </w:rPr>
         <w:t xml:space="preserve">Dwa szybkie komparatory analogowe małej mocy z programowalnym wejściem i wyjściem </w:t>
       </w:r>
-      <w:proofErr w:type="spellStart"/>
-      <w:r>
-        <w:rPr>
-          <w:sz w:val="20"/>
-          <w:szCs w:val="20"/>
-        </w:rPr>
-        <w:t>rail</w:t>
-      </w:r>
-      <w:proofErr w:type="spellEnd"/>
-      <w:r>
-        <w:rPr>
-          <w:sz w:val="20"/>
-          <w:szCs w:val="20"/>
-        </w:rPr>
-        <w:t>-to-</w:t>
-      </w:r>
-      <w:proofErr w:type="spellStart"/>
-      <w:r>
-        <w:rPr>
-          <w:sz w:val="20"/>
-          <w:szCs w:val="20"/>
-        </w:rPr>
-        <w:t>rail</w:t>
-      </w:r>
-      <w:proofErr w:type="spellEnd"/>
-      <w:r>
-        <w:rPr>
-          <w:sz w:val="20"/>
-          <w:szCs w:val="20"/>
-        </w:rPr>
+      <w:r>
+        <w:t>rail-to-rail</w:t>
+      </w:r>
+      <w:r>
         <w:br/>
       </w:r>
-      <w:hyperlink r:id="rId4" w:history="1">
+      <w:hyperlink r:id="rId5" w:history="1">
         <w:r>
           <w:rPr>
             <w:rStyle w:val="Hipercze"/>
@@ -72,51 +45,24 @@
         </w:r>
       </w:hyperlink>
       <w:r>
-        <w:t xml:space="preserve"> - trochę opisane jest działanie wzmacniaczy operacyjnych </w:t>
-      </w:r>
-      <w:proofErr w:type="spellStart"/>
-      <w:r>
-        <w:t>rail</w:t>
-      </w:r>
-      <w:proofErr w:type="spellEnd"/>
-      <w:r>
-        <w:t xml:space="preserve"> to </w:t>
-      </w:r>
-      <w:proofErr w:type="spellStart"/>
-      <w:r>
-        <w:t>rail</w:t>
-      </w:r>
-      <w:proofErr w:type="spellEnd"/>
-      <w:r>
-        <w:rPr>
-          <w:sz w:val="28"/>
-          <w:szCs w:val="28"/>
-        </w:rPr>
+        <w:t xml:space="preserve"> - trochę opisane jest działanie wzmacniaczy operacyjnych rail to rail</w:t>
+      </w:r>
+      <w:r>
         <w:br/>
-      </w:r>
-      <w:r>
-        <w:rPr>
-          <w:sz w:val="28"/>
-          <w:szCs w:val="28"/>
-        </w:rPr>
+        <w:t>str.54</w:t>
+      </w:r>
+      <w:r>
         <w:br/>
       </w:r>
       <w:r>
-        <w:t>str.54</w:t>
-      </w:r>
-      <w:r>
-        <w:br/>
-      </w:r>
-      <w:r>
-        <w:rPr>
-          <w:sz w:val="28"/>
-          <w:szCs w:val="28"/>
+        <w:rPr>
+          <w:noProof/>
           <w:lang w:val="en-US"/>
         </w:rPr>
         <w:drawing>
-          <wp:inline distT="0" distB="0" distL="0" distR="0" wp14:anchorId="51D28DAC" wp14:editId="2604ECCB">
-            <wp:extent cx="5899584" cy="1662112"/>
-            <wp:effectExtent l="0" t="0" r="6350" b="0"/>
+          <wp:inline distT="0" distB="0" distL="0" distR="0" wp14:anchorId="51D28DAC" wp14:editId="6768CD57">
+            <wp:extent cx="5301174" cy="1493520"/>
+            <wp:effectExtent l="0" t="0" r="0" b="0"/>
             <wp:docPr id="3" name="Obraz 3" descr="Obraz zawierający stół&#10;&#10;Opis wygenerowany automatycznie"/>
             <wp:cNvGraphicFramePr>
               <a:graphicFrameLocks xmlns:a="http://schemas.openxmlformats.org/drawingml/2006/main" noChangeAspect="1"/>
@@ -129,7 +75,7 @@
                     <pic:cNvPicPr/>
                   </pic:nvPicPr>
                   <pic:blipFill>
-                    <a:blip r:embed="rId5"/>
+                    <a:blip r:embed="rId6"/>
                     <a:stretch>
                       <a:fillRect/>
                     </a:stretch>
@@ -137,7 +83,7 @@
                   <pic:spPr>
                     <a:xfrm>
                       <a:off x="0" y="0"/>
-                      <a:ext cx="5916720" cy="1666940"/>
+                      <a:ext cx="5322894" cy="1499639"/>
                     </a:xfrm>
                     <a:prstGeom prst="rect">
                       <a:avLst/>
@@ -154,30 +100,25 @@
       </w:r>
       <w:r>
         <w:rPr>
-          <w:sz w:val="16"/>
-          <w:szCs w:val="16"/>
           <w:lang w:val="pl"/>
         </w:rPr>
         <w:t>Aby utrzymać napięcie wyższe niż 4 V, wewnętrzne rezystory podciągające/ściągające muszą być wyłączone.</w:t>
       </w:r>
       <w:r>
-        <w:rPr>
-          <w:sz w:val="28"/>
-          <w:szCs w:val="28"/>
-        </w:rPr>
         <w:br/>
-      </w:r>
-      <w:r>
         <w:t>str.55</w:t>
       </w:r>
       <w:r>
         <w:br/>
       </w:r>
       <w:r>
+        <w:rPr>
+          <w:noProof/>
+        </w:rPr>
         <w:drawing>
-          <wp:inline distT="0" distB="0" distL="0" distR="0" wp14:anchorId="3D2CE558" wp14:editId="1AF05FBC">
-            <wp:extent cx="5981700" cy="2602797"/>
-            <wp:effectExtent l="0" t="0" r="0" b="7620"/>
+          <wp:inline distT="0" distB="0" distL="0" distR="0" wp14:anchorId="3D2CE558" wp14:editId="4EE879B5">
+            <wp:extent cx="5708959" cy="2484120"/>
+            <wp:effectExtent l="0" t="0" r="6350" b="0"/>
             <wp:docPr id="1" name="Obraz 1" descr="Obraz zawierający stół&#10;&#10;Opis wygenerowany automatycznie"/>
             <wp:cNvGraphicFramePr>
               <a:graphicFrameLocks xmlns:a="http://schemas.openxmlformats.org/drawingml/2006/main" noChangeAspect="1"/>
@@ -190,7 +131,7 @@
                     <pic:cNvPicPr/>
                   </pic:nvPicPr>
                   <pic:blipFill>
-                    <a:blip r:embed="rId6"/>
+                    <a:blip r:embed="rId7"/>
                     <a:stretch>
                       <a:fillRect/>
                     </a:stretch>
@@ -198,7 +139,7 @@
                   <pic:spPr>
                     <a:xfrm>
                       <a:off x="0" y="0"/>
-                      <a:ext cx="6004843" cy="2612867"/>
+                      <a:ext cx="5734122" cy="2495069"/>
                     </a:xfrm>
                     <a:prstGeom prst="rect">
                       <a:avLst/>
@@ -218,9 +159,12 @@
         <w:br/>
       </w:r>
       <w:r>
+        <w:rPr>
+          <w:noProof/>
+        </w:rPr>
         <w:drawing>
-          <wp:inline distT="0" distB="0" distL="0" distR="0" wp14:anchorId="33497889" wp14:editId="71F77173">
-            <wp:extent cx="5831714" cy="1333500"/>
+          <wp:inline distT="0" distB="0" distL="0" distR="0" wp14:anchorId="33497889" wp14:editId="5AA41CB2">
+            <wp:extent cx="5524500" cy="1263251"/>
             <wp:effectExtent l="0" t="0" r="0" b="0"/>
             <wp:docPr id="2" name="Obraz 2" descr="Obraz zawierający stół&#10;&#10;Opis wygenerowany automatycznie"/>
             <wp:cNvGraphicFramePr>
@@ -234,7 +178,7 @@
                     <pic:cNvPicPr/>
                   </pic:nvPicPr>
                   <pic:blipFill>
-                    <a:blip r:embed="rId7"/>
+                    <a:blip r:embed="rId8"/>
                     <a:stretch>
                       <a:fillRect/>
                     </a:stretch>
@@ -242,7 +186,7 @@
                   <pic:spPr>
                     <a:xfrm>
                       <a:off x="0" y="0"/>
-                      <a:ext cx="5838572" cy="1335068"/>
+                      <a:ext cx="5535400" cy="1265743"/>
                     </a:xfrm>
                     <a:prstGeom prst="rect">
                       <a:avLst/>
@@ -265,12 +209,11 @@
       </w:r>
       <w:r>
         <w:rPr>
-          <w:sz w:val="28"/>
-          <w:szCs w:val="28"/>
+          <w:noProof/>
         </w:rPr>
         <w:drawing>
-          <wp:inline distT="0" distB="0" distL="0" distR="0" wp14:anchorId="67F80764" wp14:editId="31406C8F">
-            <wp:extent cx="4541914" cy="2027096"/>
+          <wp:inline distT="0" distB="0" distL="0" distR="0" wp14:anchorId="67F80764" wp14:editId="2B873CB1">
+            <wp:extent cx="5087868" cy="2270760"/>
             <wp:effectExtent l="0" t="0" r="0" b="0"/>
             <wp:docPr id="4" name="Obraz 4" descr="Obraz zawierający stół&#10;&#10;Opis wygenerowany automatycznie"/>
             <wp:cNvGraphicFramePr>
@@ -284,7 +227,7 @@
                     <pic:cNvPicPr/>
                   </pic:nvPicPr>
                   <pic:blipFill>
-                    <a:blip r:embed="rId8"/>
+                    <a:blip r:embed="rId9"/>
                     <a:stretch>
                       <a:fillRect/>
                     </a:stretch>
@@ -292,7 +235,7 @@
                   <pic:spPr>
                     <a:xfrm>
                       <a:off x="0" y="0"/>
-                      <a:ext cx="4541914" cy="2027096"/>
+                      <a:ext cx="5089193" cy="2271351"/>
                     </a:xfrm>
                     <a:prstGeom prst="rect">
                       <a:avLst/>
@@ -307,11 +250,417 @@
     </w:p>
     <w:p>
       <w:pPr>
-        <w:rPr>
-          <w:sz w:val="28"/>
-          <w:szCs w:val="28"/>
-        </w:rPr>
-      </w:pPr>
+        <w:pStyle w:val="Akapitzlist"/>
+        <w:numPr>
+          <w:ilvl w:val="0"/>
+          <w:numId w:val="1"/>
+        </w:numPr>
+        <w:rPr>
+          <w:b/>
+          <w:bCs/>
+          <w:sz w:val="28"/>
+          <w:szCs w:val="28"/>
+          <w:lang w:val="pl-PL"/>
+        </w:rPr>
+      </w:pPr>
+      <w:r>
+        <w:rPr>
+          <w:b/>
+          <w:bCs/>
+          <w:sz w:val="28"/>
+          <w:szCs w:val="28"/>
+          <w:lang w:val="pl-PL"/>
+        </w:rPr>
+        <w:t xml:space="preserve">Research o układach wyjścia 10V: </w:t>
+      </w:r>
+    </w:p>
+    <w:p>
+      <w:pPr>
+        <w:ind w:left="360"/>
+        <w:jc w:val="both"/>
+      </w:pPr>
+      <w:r>
+        <w:t>Układy wyjścia 10V to elementy automatyki, które są odpowiedzialne za wyjście sygnałów o napięciu 10V z urządzeń automatyki. Są one często stosowane w systemach sterowania, ponieważ umożliwiają one precyzyjne kontrolowanie urządzeń za pomocą sygnałów o niskim napięciu. Mogą być one używane do kontrolowania elementów takich jak serwomotory, przekaźniki, przepustnice i inne urządzenia. Układy wyjścia 10V są często stosowane w połączeniu z układami wejścia, które są odpowiedzialne za odczyt sygnałów z urządzeń automatyki.</w:t>
+      </w:r>
+    </w:p>
+    <w:p>
+      <w:pPr>
+        <w:pStyle w:val="Akapitzlist"/>
+        <w:numPr>
+          <w:ilvl w:val="0"/>
+          <w:numId w:val="1"/>
+        </w:numPr>
+        <w:rPr>
+          <w:b/>
+          <w:bCs/>
+          <w:sz w:val="28"/>
+          <w:szCs w:val="28"/>
+          <w:lang w:val="pl-PL"/>
+        </w:rPr>
+      </w:pPr>
+      <w:r>
+        <w:rPr>
+          <w:b/>
+          <w:bCs/>
+          <w:sz w:val="28"/>
+          <w:szCs w:val="28"/>
+          <w:lang w:val="pl-PL"/>
+        </w:rPr>
+        <w:t>Schemat układu wyjścia 10V:</w:t>
+      </w:r>
+    </w:p>
+    <w:p>
+      <w:pPr>
+        <w:ind w:left="360"/>
+      </w:pPr>
+      <w:r>
+        <w:rPr>
+          <w:noProof/>
+        </w:rPr>
+        <w:drawing>
+          <wp:inline distT="0" distB="0" distL="0" distR="0" wp14:anchorId="30BEA45F" wp14:editId="2A61BB20">
+            <wp:extent cx="2339340" cy="3580381"/>
+            <wp:effectExtent l="0" t="0" r="3810" b="1270"/>
+            <wp:docPr id="5" name="Picture 1"/>
+            <wp:cNvGraphicFramePr>
+              <a:graphicFrameLocks xmlns:a="http://schemas.openxmlformats.org/drawingml/2006/main" noChangeAspect="1"/>
+            </wp:cNvGraphicFramePr>
+            <a:graphic xmlns:a="http://schemas.openxmlformats.org/drawingml/2006/main">
+              <a:graphicData uri="http://schemas.openxmlformats.org/drawingml/2006/picture">
+                <pic:pic xmlns:pic="http://schemas.openxmlformats.org/drawingml/2006/picture">
+                  <pic:nvPicPr>
+                    <pic:cNvPr id="1" name=""/>
+                    <pic:cNvPicPr/>
+                  </pic:nvPicPr>
+                  <pic:blipFill>
+                    <a:blip r:embed="rId10"/>
+                    <a:stretch>
+                      <a:fillRect/>
+                    </a:stretch>
+                  </pic:blipFill>
+                  <pic:spPr>
+                    <a:xfrm>
+                      <a:off x="0" y="0"/>
+                      <a:ext cx="2347730" cy="3593222"/>
+                    </a:xfrm>
+                    <a:prstGeom prst="rect">
+                      <a:avLst/>
+                    </a:prstGeom>
+                  </pic:spPr>
+                </pic:pic>
+              </a:graphicData>
+            </a:graphic>
+          </wp:inline>
+        </w:drawing>
+      </w:r>
+    </w:p>
+    <w:p>
+      <w:pPr>
+        <w:ind w:left="360"/>
+        <w:jc w:val="both"/>
+        <w:rPr>
+          <w:b/>
+          <w:bCs/>
+          <w:sz w:val="28"/>
+          <w:szCs w:val="28"/>
+        </w:rPr>
+      </w:pPr>
+      <w:r>
+        <w:t xml:space="preserve">W tym układzie, jednostka sterująca jest odpowiedzialna za wysyłanie sygnałów sterujących do urządzenia wyjściowego poprzez interfejs I/O (wejście/wyjście). Urządzenie wyjściowe może być np. serwomotorem lub przekaźnikiem, które są odpowiedzialne za wykonanie polecenia wysłanego przez jednostkę sterującą. Napięcie 10V jest stosowane jako sygnał sterujący, ponieważ </w:t>
+      </w:r>
+      <w:r>
+        <w:lastRenderedPageBreak/>
+        <w:t>jest to niskie napięcie, które jest bezpieczne dla ludzi i łatwe do sterowania za pomocą elektroniki.</w:t>
+      </w:r>
+      <w:r>
+        <w:br/>
+      </w:r>
+      <w:r>
+        <w:rPr>
+          <w:b/>
+          <w:bCs/>
+          <w:sz w:val="28"/>
+          <w:szCs w:val="28"/>
+        </w:rPr>
+        <w:t>Schemat:</w:t>
+      </w:r>
+      <w:r>
+        <w:rPr>
+          <w:b/>
+          <w:bCs/>
+          <w:sz w:val="28"/>
+          <w:szCs w:val="28"/>
+        </w:rPr>
+        <w:br/>
+      </w:r>
+      <w:r>
+        <w:rPr>
+          <w:b/>
+          <w:bCs/>
+          <w:noProof/>
+          <w:sz w:val="28"/>
+          <w:szCs w:val="28"/>
+        </w:rPr>
+        <w:drawing>
+          <wp:inline distT="0" distB="0" distL="0" distR="0" wp14:anchorId="6637CA6E" wp14:editId="76FF8C98">
+            <wp:extent cx="5760720" cy="2994025"/>
+            <wp:effectExtent l="0" t="0" r="0" b="0"/>
+            <wp:docPr id="6" name="Obraz 6"/>
+            <wp:cNvGraphicFramePr>
+              <a:graphicFrameLocks xmlns:a="http://schemas.openxmlformats.org/drawingml/2006/main" noChangeAspect="1"/>
+            </wp:cNvGraphicFramePr>
+            <a:graphic xmlns:a="http://schemas.openxmlformats.org/drawingml/2006/main">
+              <a:graphicData uri="http://schemas.openxmlformats.org/drawingml/2006/picture">
+                <pic:pic xmlns:pic="http://schemas.openxmlformats.org/drawingml/2006/picture">
+                  <pic:nvPicPr>
+                    <pic:cNvPr id="1" name=""/>
+                    <pic:cNvPicPr/>
+                  </pic:nvPicPr>
+                  <pic:blipFill>
+                    <a:blip r:embed="rId11"/>
+                    <a:stretch>
+                      <a:fillRect/>
+                    </a:stretch>
+                  </pic:blipFill>
+                  <pic:spPr>
+                    <a:xfrm>
+                      <a:off x="0" y="0"/>
+                      <a:ext cx="5760720" cy="2994025"/>
+                    </a:xfrm>
+                    <a:prstGeom prst="rect">
+                      <a:avLst/>
+                    </a:prstGeom>
+                  </pic:spPr>
+                </pic:pic>
+              </a:graphicData>
+            </a:graphic>
+          </wp:inline>
+        </w:drawing>
+      </w:r>
+    </w:p>
+    <w:p>
+      <w:pPr>
+        <w:ind w:left="360"/>
+        <w:jc w:val="both"/>
+      </w:pPr>
+      <w:r>
+        <w:rPr>
+          <w:b/>
+          <w:bCs/>
+          <w:sz w:val="28"/>
+          <w:szCs w:val="28"/>
+        </w:rPr>
+        <w:t>Wykres:</w:t>
+      </w:r>
+      <w:r>
+        <w:rPr>
+          <w:b/>
+          <w:bCs/>
+          <w:sz w:val="28"/>
+          <w:szCs w:val="28"/>
+        </w:rPr>
+        <w:br/>
+      </w:r>
+      <w:r>
+        <w:rPr>
+          <w:noProof/>
+        </w:rPr>
+        <w:drawing>
+          <wp:inline distT="0" distB="0" distL="0" distR="0" wp14:anchorId="330654C1" wp14:editId="32999EC6">
+            <wp:extent cx="5898515" cy="2697480"/>
+            <wp:effectExtent l="0" t="0" r="6985" b="7620"/>
+            <wp:docPr id="7" name="Obraz 7"/>
+            <wp:cNvGraphicFramePr>
+              <a:graphicFrameLocks xmlns:a="http://schemas.openxmlformats.org/drawingml/2006/main" noChangeAspect="1"/>
+            </wp:cNvGraphicFramePr>
+            <a:graphic xmlns:a="http://schemas.openxmlformats.org/drawingml/2006/main">
+              <a:graphicData uri="http://schemas.openxmlformats.org/drawingml/2006/picture">
+                <pic:pic xmlns:pic="http://schemas.openxmlformats.org/drawingml/2006/picture">
+                  <pic:nvPicPr>
+                    <pic:cNvPr id="1" name=""/>
+                    <pic:cNvPicPr/>
+                  </pic:nvPicPr>
+                  <pic:blipFill>
+                    <a:blip r:embed="rId12"/>
+                    <a:stretch>
+                      <a:fillRect/>
+                    </a:stretch>
+                  </pic:blipFill>
+                  <pic:spPr>
+                    <a:xfrm>
+                      <a:off x="0" y="0"/>
+                      <a:ext cx="5906112" cy="2700954"/>
+                    </a:xfrm>
+                    <a:prstGeom prst="rect">
+                      <a:avLst/>
+                    </a:prstGeom>
+                  </pic:spPr>
+                </pic:pic>
+              </a:graphicData>
+            </a:graphic>
+          </wp:inline>
+        </w:drawing>
+      </w:r>
+    </w:p>
+    <w:p>
+      <w:pPr>
+        <w:ind w:left="360"/>
+        <w:jc w:val="both"/>
+        <w:rPr>
+          <w:sz w:val="24"/>
+          <w:szCs w:val="24"/>
+        </w:rPr>
+      </w:pPr>
+      <w:r>
+        <w:rPr>
+          <w:b/>
+          <w:bCs/>
+          <w:sz w:val="32"/>
+          <w:szCs w:val="32"/>
+        </w:rPr>
+        <w:t>Źródło prądowe</w:t>
+      </w:r>
+    </w:p>
+    <w:p>
+      <w:pPr>
+        <w:ind w:left="360"/>
+        <w:jc w:val="both"/>
+        <w:rPr>
+          <w:b/>
+          <w:bCs/>
+          <w:sz w:val="28"/>
+          <w:szCs w:val="28"/>
+        </w:rPr>
+      </w:pPr>
+      <w:r>
+        <w:rPr>
+          <w:b/>
+          <w:bCs/>
+          <w:sz w:val="28"/>
+          <w:szCs w:val="28"/>
+        </w:rPr>
+        <w:lastRenderedPageBreak/>
+        <w:t>Schemat:</w:t>
+      </w:r>
+      <w:r>
+        <w:rPr>
+          <w:b/>
+          <w:bCs/>
+          <w:sz w:val="28"/>
+          <w:szCs w:val="28"/>
+        </w:rPr>
+        <w:br/>
+      </w:r>
+      <w:r>
+        <w:rPr>
+          <w:b/>
+          <w:bCs/>
+          <w:sz w:val="28"/>
+          <w:szCs w:val="28"/>
+        </w:rPr>
+        <w:drawing>
+          <wp:inline distT="0" distB="0" distL="0" distR="0" wp14:anchorId="4E1111F8" wp14:editId="7FEB2BE9">
+            <wp:extent cx="4968671" cy="4328535"/>
+            <wp:effectExtent l="0" t="0" r="3810" b="0"/>
+            <wp:docPr id="12" name="Obraz 12"/>
+            <wp:cNvGraphicFramePr>
+              <a:graphicFrameLocks xmlns:a="http://schemas.openxmlformats.org/drawingml/2006/main" noChangeAspect="1"/>
+            </wp:cNvGraphicFramePr>
+            <a:graphic xmlns:a="http://schemas.openxmlformats.org/drawingml/2006/main">
+              <a:graphicData uri="http://schemas.openxmlformats.org/drawingml/2006/picture">
+                <pic:pic xmlns:pic="http://schemas.openxmlformats.org/drawingml/2006/picture">
+                  <pic:nvPicPr>
+                    <pic:cNvPr id="1" name=""/>
+                    <pic:cNvPicPr/>
+                  </pic:nvPicPr>
+                  <pic:blipFill>
+                    <a:blip r:embed="rId13"/>
+                    <a:stretch>
+                      <a:fillRect/>
+                    </a:stretch>
+                  </pic:blipFill>
+                  <pic:spPr>
+                    <a:xfrm>
+                      <a:off x="0" y="0"/>
+                      <a:ext cx="4968671" cy="4328535"/>
+                    </a:xfrm>
+                    <a:prstGeom prst="rect">
+                      <a:avLst/>
+                    </a:prstGeom>
+                  </pic:spPr>
+                </pic:pic>
+              </a:graphicData>
+            </a:graphic>
+          </wp:inline>
+        </w:drawing>
+      </w:r>
+    </w:p>
+    <w:p>
+      <w:pPr>
+        <w:ind w:left="360"/>
+        <w:jc w:val="both"/>
+      </w:pPr>
+      <w:r>
+        <w:rPr>
+          <w:b/>
+          <w:bCs/>
+          <w:sz w:val="28"/>
+          <w:szCs w:val="28"/>
+        </w:rPr>
+        <w:t>Wykres:</w:t>
+      </w:r>
+      <w:r>
+        <w:rPr>
+          <w:b/>
+          <w:bCs/>
+          <w:sz w:val="28"/>
+          <w:szCs w:val="28"/>
+        </w:rPr>
+        <w:br/>
+      </w:r>
+      <w:r>
+        <w:drawing>
+          <wp:inline distT="0" distB="0" distL="0" distR="0" wp14:anchorId="6FC1AD1C" wp14:editId="1F9F1F60">
+            <wp:extent cx="6346190" cy="3070860"/>
+            <wp:effectExtent l="0" t="0" r="0" b="0"/>
+            <wp:docPr id="13" name="Obraz 13"/>
+            <wp:cNvGraphicFramePr>
+              <a:graphicFrameLocks xmlns:a="http://schemas.openxmlformats.org/drawingml/2006/main" noChangeAspect="1"/>
+            </wp:cNvGraphicFramePr>
+            <a:graphic xmlns:a="http://schemas.openxmlformats.org/drawingml/2006/main">
+              <a:graphicData uri="http://schemas.openxmlformats.org/drawingml/2006/picture">
+                <pic:pic xmlns:pic="http://schemas.openxmlformats.org/drawingml/2006/picture">
+                  <pic:nvPicPr>
+                    <pic:cNvPr id="1" name=""/>
+                    <pic:cNvPicPr/>
+                  </pic:nvPicPr>
+                  <pic:blipFill>
+                    <a:blip r:embed="rId14"/>
+                    <a:stretch>
+                      <a:fillRect/>
+                    </a:stretch>
+                  </pic:blipFill>
+                  <pic:spPr>
+                    <a:xfrm>
+                      <a:off x="0" y="0"/>
+                      <a:ext cx="6352995" cy="3074153"/>
+                    </a:xfrm>
+                    <a:prstGeom prst="rect">
+                      <a:avLst/>
+                    </a:prstGeom>
+                  </pic:spPr>
+                </pic:pic>
+              </a:graphicData>
+            </a:graphic>
+          </wp:inline>
+        </w:drawing>
+      </w:r>
+    </w:p>
+    <w:p/>
+    <w:p>
+      <w:r>
+        <w:t>Iwy = V2/R1 także od wartości V2 i R1 zależy nasz prąd wyjścia</w:t>
+      </w:r>
     </w:p>
     <w:sectPr>
       <w:pgSz w:w="11906" w:h="16838"/>
@@ -321,6 +670,103 @@
     </w:sectPr>
   </w:body>
 </w:document>
+</file>
+
+<file path=word/numbering.xml><?xml version="1.0" encoding="utf-8"?>
+<w:numbering xmlns:wpc="http://schemas.microsoft.com/office/word/2010/wordprocessingCanvas" xmlns:cx="http://schemas.microsoft.com/office/drawing/2014/chartex" xmlns:cx1="http://schemas.microsoft.com/office/drawing/2015/9/8/chartex" xmlns:cx2="http://schemas.microsoft.com/office/drawing/2015/10/21/chartex" xmlns:cx3="http://schemas.microsoft.com/office/drawing/2016/5/9/chartex" xmlns:cx4="http://schemas.microsoft.com/office/drawing/2016/5/10/chartex" xmlns:cx5="http://schemas.microsoft.com/office/drawing/2016/5/11/chartex" xmlns:cx6="http://schemas.microsoft.com/office/drawing/2016/5/12/chartex" xmlns:cx7="http://schemas.microsoft.com/office/drawing/2016/5/13/chartex" xmlns:cx8="http://schemas.microsoft.com/office/drawing/2016/5/14/chartex" xmlns:mc="http://schemas.openxmlformats.org/markup-compatibility/2006" xmlns:aink="http://schemas.microsoft.com/office/drawing/2016/ink" xmlns:am3d="http://schemas.microsoft.com/office/drawing/2017/model3d" xmlns:o="urn:schemas-microsoft-com:office:office" xmlns:oel="http://schemas.microsoft.com/office/2019/extlst" xmlns:r="http://schemas.openxmlformats.org/officeDocument/2006/relationships" xmlns:m="http://schemas.openxmlformats.org/officeDocument/2006/math" xmlns:v="urn:schemas-microsoft-com:vml" xmlns:wp14="http://schemas.microsoft.com/office/word/2010/wordprocessingDrawing" xmlns:wp="http://schemas.openxmlformats.org/drawingml/2006/wordprocessingDrawing" xmlns:w10="urn:schemas-microsoft-com:office:word" xmlns:w="http://schemas.openxmlformats.org/wordprocessingml/2006/main" xmlns:w14="http://schemas.microsoft.com/office/word/2010/wordml" xmlns:w15="http://schemas.microsoft.com/office/word/2012/wordml" xmlns:w16cex="http://schemas.microsoft.com/office/word/2018/wordml/cex" xmlns:w16cid="http://schemas.microsoft.com/office/word/2016/wordml/cid" xmlns:w16="http://schemas.microsoft.com/office/word/2018/wordml" xmlns:w16sdtdh="http://schemas.microsoft.com/office/word/2020/wordml/sdtdatahash" xmlns:w16se="http://schemas.microsoft.com/office/word/2015/wordml/symex" xmlns:wpg="http://schemas.microsoft.com/office/word/2010/wordprocessingGroup" xmlns:wpi="http://schemas.microsoft.com/office/word/2010/wordprocessingInk" xmlns:wne="http://schemas.microsoft.com/office/word/2006/wordml" xmlns:wps="http://schemas.microsoft.com/office/word/2010/wordprocessingShape" mc:Ignorable="w14 w15 w16se w16cid w16 w16cex w16sdtdh wp14">
+  <w:abstractNum w:abstractNumId="0" w15:restartNumberingAfterBreak="0">
+    <w:nsid w:val="60282D25"/>
+    <w:multiLevelType w:val="hybridMultilevel"/>
+    <w:tmpl w:val="29364EAE"/>
+    <w:lvl w:ilvl="0" w:tplc="04090011">
+      <w:start w:val="1"/>
+      <w:numFmt w:val="decimal"/>
+      <w:lvlText w:val="%1)"/>
+      <w:lvlJc w:val="left"/>
+      <w:pPr>
+        <w:ind w:left="720" w:hanging="360"/>
+      </w:pPr>
+      <w:rPr>
+        <w:rFonts w:hint="default"/>
+      </w:rPr>
+    </w:lvl>
+    <w:lvl w:ilvl="1" w:tplc="04090019" w:tentative="1">
+      <w:start w:val="1"/>
+      <w:numFmt w:val="lowerLetter"/>
+      <w:lvlText w:val="%2."/>
+      <w:lvlJc w:val="left"/>
+      <w:pPr>
+        <w:ind w:left="1440" w:hanging="360"/>
+      </w:pPr>
+    </w:lvl>
+    <w:lvl w:ilvl="2" w:tplc="0409001B" w:tentative="1">
+      <w:start w:val="1"/>
+      <w:numFmt w:val="lowerRoman"/>
+      <w:lvlText w:val="%3."/>
+      <w:lvlJc w:val="right"/>
+      <w:pPr>
+        <w:ind w:left="2160" w:hanging="180"/>
+      </w:pPr>
+    </w:lvl>
+    <w:lvl w:ilvl="3" w:tplc="0409000F" w:tentative="1">
+      <w:start w:val="1"/>
+      <w:numFmt w:val="decimal"/>
+      <w:lvlText w:val="%4."/>
+      <w:lvlJc w:val="left"/>
+      <w:pPr>
+        <w:ind w:left="2880" w:hanging="360"/>
+      </w:pPr>
+    </w:lvl>
+    <w:lvl w:ilvl="4" w:tplc="04090019" w:tentative="1">
+      <w:start w:val="1"/>
+      <w:numFmt w:val="lowerLetter"/>
+      <w:lvlText w:val="%5."/>
+      <w:lvlJc w:val="left"/>
+      <w:pPr>
+        <w:ind w:left="3600" w:hanging="360"/>
+      </w:pPr>
+    </w:lvl>
+    <w:lvl w:ilvl="5" w:tplc="0409001B" w:tentative="1">
+      <w:start w:val="1"/>
+      <w:numFmt w:val="lowerRoman"/>
+      <w:lvlText w:val="%6."/>
+      <w:lvlJc w:val="right"/>
+      <w:pPr>
+        <w:ind w:left="4320" w:hanging="180"/>
+      </w:pPr>
+    </w:lvl>
+    <w:lvl w:ilvl="6" w:tplc="0409000F" w:tentative="1">
+      <w:start w:val="1"/>
+      <w:numFmt w:val="decimal"/>
+      <w:lvlText w:val="%7."/>
+      <w:lvlJc w:val="left"/>
+      <w:pPr>
+        <w:ind w:left="5040" w:hanging="360"/>
+      </w:pPr>
+    </w:lvl>
+    <w:lvl w:ilvl="7" w:tplc="04090019" w:tentative="1">
+      <w:start w:val="1"/>
+      <w:numFmt w:val="lowerLetter"/>
+      <w:lvlText w:val="%8."/>
+      <w:lvlJc w:val="left"/>
+      <w:pPr>
+        <w:ind w:left="5760" w:hanging="360"/>
+      </w:pPr>
+    </w:lvl>
+    <w:lvl w:ilvl="8" w:tplc="0409001B" w:tentative="1">
+      <w:start w:val="1"/>
+      <w:numFmt w:val="lowerRoman"/>
+      <w:lvlText w:val="%9."/>
+      <w:lvlJc w:val="right"/>
+      <w:pPr>
+        <w:ind w:left="6480" w:hanging="180"/>
+      </w:pPr>
+    </w:lvl>
+  </w:abstractNum>
+  <w:num w:numId="1" w16cid:durableId="1501046910">
+    <w:abstractNumId w:val="0"/>
+  </w:num>
+</w:numbering>
 </file>
 
 <file path=word/styles.xml><?xml version="1.0" encoding="utf-8"?>
@@ -772,6 +1218,20 @@
       <w:shd w:val="clear" w:color="auto" w:fill="E1DFDD"/>
     </w:rPr>
   </w:style>
+  <w:style w:type="paragraph" w:styleId="Akapitzlist">
+    <w:name w:val="List Paragraph"/>
+    <w:basedOn w:val="Normalny"/>
+    <w:uiPriority w:val="34"/>
+    <w:qFormat/>
+    <w:rsid w:val="00D26C6A"/>
+    <w:pPr>
+      <w:ind w:left="720"/>
+      <w:contextualSpacing/>
+    </w:pPr>
+    <w:rPr>
+      <w:lang w:val="en-US"/>
+    </w:rPr>
+  </w:style>
 </w:styles>
 </file>
 

--- a/docs/Analog output.docx
+++ b/docs/Analog output.docx
@@ -30,9 +30,19 @@
         </w:rPr>
         <w:t xml:space="preserve">Dwa szybkie komparatory analogowe małej mocy z programowalnym wejściem i wyjściem </w:t>
       </w:r>
-      <w:r>
-        <w:t>rail-to-rail</w:t>
-      </w:r>
+      <w:proofErr w:type="spellStart"/>
+      <w:r>
+        <w:t>rail</w:t>
+      </w:r>
+      <w:proofErr w:type="spellEnd"/>
+      <w:r>
+        <w:t>-to-</w:t>
+      </w:r>
+      <w:proofErr w:type="spellStart"/>
+      <w:r>
+        <w:t>rail</w:t>
+      </w:r>
+      <w:proofErr w:type="spellEnd"/>
       <w:r>
         <w:br/>
       </w:r>
@@ -45,8 +55,21 @@
         </w:r>
       </w:hyperlink>
       <w:r>
-        <w:t xml:space="preserve"> - trochę opisane jest działanie wzmacniaczy operacyjnych rail to rail</w:t>
-      </w:r>
+        <w:t xml:space="preserve"> - trochę opisane jest działanie wzmacniaczy operacyjnych </w:t>
+      </w:r>
+      <w:proofErr w:type="spellStart"/>
+      <w:r>
+        <w:t>rail</w:t>
+      </w:r>
+      <w:proofErr w:type="spellEnd"/>
+      <w:r>
+        <w:t xml:space="preserve"> to </w:t>
+      </w:r>
+      <w:proofErr w:type="spellStart"/>
+      <w:r>
+        <w:t>rail</w:t>
+      </w:r>
+      <w:proofErr w:type="spellEnd"/>
       <w:r>
         <w:br/>
         <w:t>str.54</w:t>
@@ -263,6 +286,7 @@
           <w:lang w:val="pl-PL"/>
         </w:rPr>
       </w:pPr>
+      <w:proofErr w:type="spellStart"/>
       <w:r>
         <w:rPr>
           <w:b/>
@@ -271,7 +295,18 @@
           <w:szCs w:val="28"/>
           <w:lang w:val="pl-PL"/>
         </w:rPr>
-        <w:t xml:space="preserve">Research o układach wyjścia 10V: </w:t>
+        <w:t>Research</w:t>
+      </w:r>
+      <w:proofErr w:type="spellEnd"/>
+      <w:r>
+        <w:rPr>
+          <w:b/>
+          <w:bCs/>
+          <w:sz w:val="28"/>
+          <w:szCs w:val="28"/>
+          <w:lang w:val="pl-PL"/>
+        </w:rPr>
+        <w:t xml:space="preserve"> o układach wyjścia 10V: </w:t>
       </w:r>
     </w:p>
     <w:p>
@@ -507,6 +542,228 @@
         <w:ind w:left="360"/>
         <w:jc w:val="both"/>
         <w:rPr>
+          <w:b/>
+          <w:bCs/>
+          <w:sz w:val="32"/>
+          <w:szCs w:val="32"/>
+        </w:rPr>
+      </w:pPr>
+      <w:r>
+        <w:rPr>
+          <w:b/>
+          <w:bCs/>
+          <w:sz w:val="32"/>
+          <w:szCs w:val="32"/>
+        </w:rPr>
+        <w:t>Wyjście 4-20mA</w:t>
+      </w:r>
+    </w:p>
+    <w:p>
+      <w:pPr>
+        <w:jc w:val="both"/>
+      </w:pPr>
+      <w:r>
+        <w:t xml:space="preserve">W układach automatyki, przepływ prądu 4-20 </w:t>
+      </w:r>
+      <w:proofErr w:type="spellStart"/>
+      <w:r>
+        <w:t>mA</w:t>
+      </w:r>
+      <w:proofErr w:type="spellEnd"/>
+      <w:r>
+        <w:t xml:space="preserve"> jest często używany jako sygnał transmisyjny do przekazywania informacji pomiędzy różnymi elementami układu. W takich układach 4 </w:t>
+      </w:r>
+      <w:proofErr w:type="spellStart"/>
+      <w:r>
+        <w:t>mA</w:t>
+      </w:r>
+      <w:proofErr w:type="spellEnd"/>
+      <w:r>
+        <w:t xml:space="preserve"> jest często używane jako wartość minimalna sygnału, a 20 </w:t>
+      </w:r>
+      <w:proofErr w:type="spellStart"/>
+      <w:r>
+        <w:t>mA</w:t>
+      </w:r>
+      <w:proofErr w:type="spellEnd"/>
+      <w:r>
+        <w:t xml:space="preserve"> jako wartość maksymalna. Wartość prądu w danym momencie może być interpretowana jako odpowiednia wartość wskazania lub pomiar w danej aplikacji. Sygnał 4-20 </w:t>
+      </w:r>
+      <w:proofErr w:type="spellStart"/>
+      <w:r>
+        <w:t>mA</w:t>
+      </w:r>
+      <w:proofErr w:type="spellEnd"/>
+      <w:r>
+        <w:t xml:space="preserve"> jest niezwykle popularny ze względu na jego prostotę, niezawodność i odporność na zakłócenia.</w:t>
+      </w:r>
+      <w:r>
+        <w:t xml:space="preserve"> </w:t>
+      </w:r>
+      <w:r>
+        <w:t xml:space="preserve">W układzie 4-20 </w:t>
+      </w:r>
+      <w:proofErr w:type="spellStart"/>
+      <w:r>
+        <w:t>mA</w:t>
+      </w:r>
+      <w:proofErr w:type="spellEnd"/>
+      <w:r>
+        <w:t xml:space="preserve">, prąd płynący pomiędzy dwoma punktami jest proporcjonalny do wielkości, którą chcemy przekazać. Na przykład, jeśli chcemy przekazać informację o ciśnieniu, to wartość prądu 4 </w:t>
+      </w:r>
+      <w:proofErr w:type="spellStart"/>
+      <w:r>
+        <w:t>mA</w:t>
+      </w:r>
+      <w:proofErr w:type="spellEnd"/>
+      <w:r>
+        <w:t xml:space="preserve"> może być odpowiednikiem ciśnienia 0, a wartość 20 </w:t>
+      </w:r>
+      <w:proofErr w:type="spellStart"/>
+      <w:r>
+        <w:t>mA</w:t>
+      </w:r>
+      <w:proofErr w:type="spellEnd"/>
+      <w:r>
+        <w:t xml:space="preserve"> odpowiednikiem ciśnienia 100. W ten sposób, prąd 4-20 </w:t>
+      </w:r>
+      <w:proofErr w:type="spellStart"/>
+      <w:r>
+        <w:t>mA</w:t>
+      </w:r>
+      <w:proofErr w:type="spellEnd"/>
+      <w:r>
+        <w:t xml:space="preserve"> może być używany do przekazywania różnych informacji, takich jak poziom cieczy, temperatura, prędkość itp.</w:t>
+      </w:r>
+      <w:r>
+        <w:t xml:space="preserve"> </w:t>
+      </w:r>
+      <w:r>
+        <w:t xml:space="preserve">Sygnał 4-20 </w:t>
+      </w:r>
+      <w:proofErr w:type="spellStart"/>
+      <w:r>
+        <w:t>mA</w:t>
+      </w:r>
+      <w:proofErr w:type="spellEnd"/>
+      <w:r>
+        <w:t xml:space="preserve"> jest łatwy do </w:t>
+      </w:r>
+      <w:r>
+        <w:lastRenderedPageBreak/>
+        <w:t>przesyłania przez duże odległości za pomocą prostych, tanich przewodów. Jest również odporny na zakłócenia elektromagnetyczne, co sprawia, że jest idealny do pracy w trudnych warunkach przemysłowych.</w:t>
+      </w:r>
+      <w:r>
+        <w:t xml:space="preserve"> </w:t>
+      </w:r>
+      <w:r>
+        <w:t xml:space="preserve">Warto również zauważyć, że układy wyjścia w zakresie 4-20 </w:t>
+      </w:r>
+      <w:proofErr w:type="spellStart"/>
+      <w:r>
+        <w:t>mA</w:t>
+      </w:r>
+      <w:proofErr w:type="spellEnd"/>
+      <w:r>
+        <w:t xml:space="preserve"> są zwykle bardzo efektywne energetycznie, co jest ważne w przypadku długotrwałego użytkowania.</w:t>
+      </w:r>
+      <w:r>
+        <w:t xml:space="preserve"> </w:t>
+      </w:r>
+      <w:r>
+        <w:t>Jedną z głównych wad</w:t>
+      </w:r>
+      <w:r>
+        <w:t xml:space="preserve"> tych układów </w:t>
+      </w:r>
+      <w:r>
+        <w:t xml:space="preserve">jest to, że są one ograniczone do przekazywania informacji w zakresie od 4 do 20 </w:t>
+      </w:r>
+      <w:proofErr w:type="spellStart"/>
+      <w:r>
+        <w:t>mA</w:t>
+      </w:r>
+      <w:proofErr w:type="spellEnd"/>
+      <w:r>
+        <w:t>. W niektórych aplikacjach może to być ograniczające i może wymagać stosowania innych technik transmisji danych.</w:t>
+      </w:r>
+      <w:r>
+        <w:t xml:space="preserve"> </w:t>
+      </w:r>
+      <w:r>
+        <w:t xml:space="preserve">Układy wyjścia w automatyce w zakresie 4-20 </w:t>
+      </w:r>
+      <w:proofErr w:type="spellStart"/>
+      <w:r>
+        <w:t>mA</w:t>
+      </w:r>
+      <w:proofErr w:type="spellEnd"/>
+      <w:r>
+        <w:t xml:space="preserve"> są często stosowane w poziomicach do przekazywania informacji o poziomie cieczy w zbiorniku. W takich układach 4 </w:t>
+      </w:r>
+      <w:proofErr w:type="spellStart"/>
+      <w:r>
+        <w:t>mA</w:t>
+      </w:r>
+      <w:proofErr w:type="spellEnd"/>
+      <w:r>
+        <w:t xml:space="preserve"> jest często używane jako sygnał oznaczający, że poziom cieczy jest na dnie zbiornika, a 20 </w:t>
+      </w:r>
+      <w:proofErr w:type="spellStart"/>
+      <w:r>
+        <w:t>mA</w:t>
+      </w:r>
+      <w:proofErr w:type="spellEnd"/>
+      <w:r>
+        <w:t xml:space="preserve"> oznacza, że poziom cieczy jest na szczycie zbiornika.</w:t>
+      </w:r>
+      <w:r>
+        <w:t xml:space="preserve"> </w:t>
+      </w:r>
+      <w:r>
+        <w:t xml:space="preserve">Poziomica może być zbudowana z różnych rodzajów czujników, takich jak czujniki poziomu optyczne, ultradźwiękowe lub elektrostatyczne. Sygnał z takiego czujnika jest następnie przetwarzany przez odpowiedni układ elektroniczny, który wytwarza </w:t>
+      </w:r>
+      <w:r>
+        <w:t xml:space="preserve"> </w:t>
+      </w:r>
+      <w:r>
+        <w:t>sygnał proporcjonalny do poziomu cieczy w zbiorniku. Ten sygnał może być następnie przekazywany do innych elementów układu automatyki, takich jak regulatory lub wskaźniki poziomu cieczy.</w:t>
+      </w:r>
+      <w:r>
+        <w:t xml:space="preserve"> </w:t>
+      </w:r>
+      <w:r>
+        <w:t xml:space="preserve">Poziomica z układem wyjścia w zakresie 4-20 </w:t>
+      </w:r>
+      <w:proofErr w:type="spellStart"/>
+      <w:r>
+        <w:t>mA</w:t>
+      </w:r>
+      <w:proofErr w:type="spellEnd"/>
+      <w:r>
+        <w:t xml:space="preserve"> jest niezwykle prosta w instalacji i obsłudze. Jest również niezawodna i odporna na zakłócenia elektromagnetyczne, co sprawia, że jest idealna do pracy w trudnych warunkach przemysłowych. Może być również łatwo połączona z innymi elementami układu automatyki, dzięki czemu jest bardzo elastyczna i może być stosowana w wielu różnych aplikacjach.</w:t>
+      </w:r>
+      <w:r>
+        <w:t xml:space="preserve"> </w:t>
+      </w:r>
+    </w:p>
+    <w:p>
+      <w:pPr>
+        <w:ind w:left="360"/>
+        <w:jc w:val="both"/>
+        <w:rPr>
+          <w:b/>
+          <w:bCs/>
+          <w:sz w:val="32"/>
+          <w:szCs w:val="32"/>
+        </w:rPr>
+      </w:pPr>
+    </w:p>
+    <w:p>
+      <w:pPr>
+        <w:ind w:left="360"/>
+        <w:jc w:val="both"/>
+        <w:rPr>
           <w:sz w:val="24"/>
           <w:szCs w:val="24"/>
         </w:rPr>
@@ -539,7 +796,6 @@
           <w:sz w:val="28"/>
           <w:szCs w:val="28"/>
         </w:rPr>
-        <w:lastRenderedPageBreak/>
         <w:t>Schemat:</w:t>
       </w:r>
       <w:r>
@@ -555,6 +811,7 @@
         <w:rPr>
           <w:b/>
           <w:bCs/>
+          <w:noProof/>
           <w:sz w:val="28"/>
           <w:szCs w:val="28"/>
         </w:rPr>
@@ -607,6 +864,7 @@
           <w:sz w:val="28"/>
           <w:szCs w:val="28"/>
         </w:rPr>
+        <w:lastRenderedPageBreak/>
         <w:t>Wykres:</w:t>
       </w:r>
       <w:r>
@@ -619,6 +877,9 @@
         <w:br/>
       </w:r>
       <w:r>
+        <w:rPr>
+          <w:noProof/>
+        </w:rPr>
         <w:drawing>
           <wp:inline distT="0" distB="0" distL="0" distR="0" wp14:anchorId="6FC1AD1C" wp14:editId="1F9F1F60">
             <wp:extent cx="6346190" cy="3070860"/>
